--- a/articles/day06/20220921.docx
+++ b/articles/day06/20220921.docx
@@ -6181,7 +6181,6 @@
           <w:ilvl w:val="0"/>
           <w:numId w:val="1008"/>
         </w:numPr>
-        <w:pStyle w:val="Compact"/>
       </w:pPr>
       <w:r>
         <w:t xml:space="preserve">切換到Visual Studio Code的</w:t>
@@ -6216,9 +6215,14 @@
       <w:r>
         <w:t xml:space="preserve">鍵，啟動Orleans Silo。</w:t>
       </w:r>
-      <w:r>
-        <w:br/>
-      </w:r>
+    </w:p>
+    <w:p>
+      <w:pPr>
+        <w:numPr>
+          <w:ilvl w:val="0"/>
+          <w:numId w:val="1000"/>
+        </w:numPr>
+      </w:pPr>
       <w:r>
         <w:drawing>
           <wp:inline>
@@ -6261,9 +6265,14 @@
           </wp:inline>
         </w:drawing>
       </w:r>
-      <w:r>
-        <w:br/>
-      </w:r>
+    </w:p>
+    <w:p>
+      <w:pPr>
+        <w:numPr>
+          <w:ilvl w:val="0"/>
+          <w:numId w:val="1000"/>
+        </w:numPr>
+      </w:pPr>
       <w:r>
         <w:t xml:space="preserve">可能會出現是否要允許防火牆通過，請選擇</w:t>
       </w:r>
@@ -6277,9 +6286,14 @@
       <w:r>
         <w:t xml:space="preserve">。</w:t>
       </w:r>
-      <w:r>
-        <w:br/>
-      </w:r>
+    </w:p>
+    <w:p>
+      <w:pPr>
+        <w:numPr>
+          <w:ilvl w:val="0"/>
+          <w:numId w:val="1000"/>
+        </w:numPr>
+      </w:pPr>
       <w:r>
         <w:drawing>
           <wp:inline>
@@ -6322,15 +6336,25 @@
           </wp:inline>
         </w:drawing>
       </w:r>
-      <w:r>
-        <w:br/>
-      </w:r>
+    </w:p>
+    <w:p>
+      <w:pPr>
+        <w:numPr>
+          <w:ilvl w:val="0"/>
+          <w:numId w:val="1000"/>
+        </w:numPr>
+      </w:pPr>
       <w:r>
         <w:t xml:space="preserve">等到Visual Studio Code的Terminal視窗出現如下圖的螢幕提示時，表示Server端程式已經啟動完成。</w:t>
       </w:r>
-      <w:r>
-        <w:br/>
-      </w:r>
+    </w:p>
+    <w:p>
+      <w:pPr>
+        <w:numPr>
+          <w:ilvl w:val="0"/>
+          <w:numId w:val="1000"/>
+        </w:numPr>
+      </w:pPr>
       <w:r>
         <w:drawing>
           <wp:inline>
@@ -6380,7 +6404,6 @@
           <w:ilvl w:val="0"/>
           <w:numId w:val="1008"/>
         </w:numPr>
-        <w:pStyle w:val="Compact"/>
       </w:pPr>
       <w:r>
         <w:t xml:space="preserve">切換到Visual Studio Code的</w:t>
@@ -6415,9 +6438,14 @@
       <w:r>
         <w:t xml:space="preserve">鍵，啟動Orleans Client。</w:t>
       </w:r>
-      <w:r>
-        <w:br/>
-      </w:r>
+    </w:p>
+    <w:p>
+      <w:pPr>
+        <w:numPr>
+          <w:ilvl w:val="0"/>
+          <w:numId w:val="1000"/>
+        </w:numPr>
+      </w:pPr>
       <w:r>
         <w:drawing>
           <wp:inline>
@@ -6460,14 +6488,19 @@
           </wp:inline>
         </w:drawing>
       </w:r>
-      <w:r>
-        <w:br/>
-      </w:r>
+    </w:p>
+    <w:p>
+      <w:pPr>
+        <w:numPr>
+          <w:ilvl w:val="0"/>
+          <w:numId w:val="1000"/>
+        </w:numPr>
+      </w:pPr>
       <w:r>
         <w:t xml:space="preserve">在跳出來的命令列視窗中，按下任意鍵，讓Client端程式開始連線到Server端程式。</w:t>
       </w:r>
       <w:r>
-        <w:br/>
+        <w:t xml:space="preserve"> </w:t>
       </w:r>
       <w:r>
         <w:drawing>
@@ -6511,15 +6544,25 @@
           </wp:inline>
         </w:drawing>
       </w:r>
-      <w:r>
-        <w:br/>
-      </w:r>
+    </w:p>
+    <w:p>
+      <w:pPr>
+        <w:numPr>
+          <w:ilvl w:val="0"/>
+          <w:numId w:val="1000"/>
+        </w:numPr>
+      </w:pPr>
       <w:r>
         <w:t xml:space="preserve">然後就會顯示呼叫Grain的SayHello() RPC方法的結果：</w:t>
       </w:r>
-      <w:r>
-        <w:br/>
-      </w:r>
+    </w:p>
+    <w:p>
+      <w:pPr>
+        <w:numPr>
+          <w:ilvl w:val="0"/>
+          <w:numId w:val="1000"/>
+        </w:numPr>
+      </w:pPr>
       <w:r>
         <w:drawing>
           <wp:inline>
@@ -6569,7 +6612,6 @@
           <w:ilvl w:val="0"/>
           <w:numId w:val="1008"/>
         </w:numPr>
-        <w:pStyle w:val="Compact"/>
       </w:pPr>
       <w:r>
         <w:t xml:space="preserve">要結束此執行範例，在Client的命令列視窗按任意鍵停止Client端程式，然後在Visual Studio的Terminal視窗按下</w:t>
@@ -6584,9 +6626,14 @@
       <w:r>
         <w:t xml:space="preserve">停止Server端程式。</w:t>
       </w:r>
-      <w:r>
-        <w:br/>
-      </w:r>
+    </w:p>
+    <w:p>
+      <w:pPr>
+        <w:numPr>
+          <w:ilvl w:val="0"/>
+          <w:numId w:val="1000"/>
+        </w:numPr>
+      </w:pPr>
       <w:r>
         <w:drawing>
           <wp:inline>
@@ -7052,7 +7099,7 @@
         <w:rFonts w:asciiTheme="minorHAnsi" w:cstheme="minorBidi" w:eastAsiaTheme="minorHAnsi" w:hAnsiTheme="minorHAnsi"/>
         <w:sz w:val="24"/>
         <w:szCs w:val="24"/>
-        <w:lang w:bidi="ar-SA" w:eastAsia="en-US" w:val="en-US"/>
+        <w:lang w:bidi="ar-SA" w:eastAsia="en-US" w:val="zh"/>
       </w:rPr>
     </w:rPrDefault>
     <w:pPrDefault>

--- a/articles/day06/20220921.docx
+++ b/articles/day06/20220921.docx
@@ -35,14 +35,14 @@
       <w:r>
         <w:drawing>
           <wp:inline>
-            <wp:extent cx="5334000" cy="5389610"/>
+            <wp:extent cx="5334000" cy="4048344"/>
             <wp:effectExtent b="0" l="0" r="0" t="0"/>
             <wp:docPr descr="" title="" id="21" name="Picture"/>
             <a:graphic>
               <a:graphicData uri="http://schemas.openxmlformats.org/drawingml/2006/picture">
                 <pic:pic>
                   <pic:nvPicPr>
-                    <pic:cNvPr descr="20220921_files\figure-docx\mermaid-figure-1.png" id="22" name="Picture"/>
+                    <pic:cNvPr descr="./mermaid-diagram.png" id="22" name="Picture"/>
                     <pic:cNvPicPr>
                       <a:picLocks noChangeArrowheads="1" noChangeAspect="1"/>
                     </pic:cNvPicPr>
@@ -56,7 +56,7 @@
                   <pic:spPr bwMode="auto">
                     <a:xfrm>
                       <a:off x="0" y="0"/>
-                      <a:ext cx="5334000" cy="5389610"/>
+                      <a:ext cx="5334000" cy="4048344"/>
                     </a:xfrm>
                     <a:prstGeom prst="rect">
                       <a:avLst/>
@@ -6499,9 +6499,14 @@
       <w:r>
         <w:t xml:space="preserve">在跳出來的命令列視窗中，按下任意鍵，讓Client端程式開始連線到Server端程式。</w:t>
       </w:r>
-      <w:r>
-        <w:t xml:space="preserve"> </w:t>
-      </w:r>
+    </w:p>
+    <w:p>
+      <w:pPr>
+        <w:numPr>
+          <w:ilvl w:val="0"/>
+          <w:numId w:val="1000"/>
+        </w:numPr>
+      </w:pPr>
       <w:r>
         <w:drawing>
           <wp:inline>

--- a/articles/day06/20220921.docx
+++ b/articles/day06/20220921.docx
@@ -2,7 +2,7 @@
 <file path=word/document.xml><?xml version="1.0" encoding="utf-8"?>
 <w:document xmlns:w="http://schemas.openxmlformats.org/wordprocessingml/2006/main" xmlns:m="http://schemas.openxmlformats.org/officeDocument/2006/math" xmlns:r="http://schemas.openxmlformats.org/officeDocument/2006/relationships" xmlns:o="urn:schemas-microsoft-com:office:office" xmlns:v="urn:schemas-microsoft-com:vml" xmlns:w10="urn:schemas-microsoft-com:office:word" xmlns:a="http://schemas.openxmlformats.org/drawingml/2006/main" xmlns:pic="http://schemas.openxmlformats.org/drawingml/2006/picture" xmlns:wp="http://schemas.openxmlformats.org/drawingml/2006/wordprocessingDrawing">
   <w:body>
-    <w:bookmarkStart w:id="61" w:name="第一個helloworld專案的建置與執行"/>
+    <w:bookmarkStart w:id="62" w:name="第一個helloworld專案的建置與執行"/>
     <w:p>
       <w:pPr>
         <w:pStyle w:val="Heading1"/>
@@ -177,6 +177,9 @@
       <w:r>
         <w:t xml:space="preserve">雖然圖中是畫成Client和Server端是靠TCP/IP網路連接，但但後面示範的程式實際上Client和Server都是跑在同台電腦用Localhost的方式連接：Client端的ClientBuilder程式碼會呼叫</w:t>
       </w:r>
+      <w:r>
+        <w:t xml:space="preserve"> </w:t>
+      </w:r>
       <w:hyperlink r:id="rId23">
         <w:r>
           <w:rPr>
@@ -186,16 +189,28 @@
         </w:r>
       </w:hyperlink>
       <w:r>
+        <w:t xml:space="preserve"> </w:t>
+      </w:r>
+      <w:r>
         <w:t xml:space="preserve">擴充方法以便稍後呼叫</w:t>
       </w:r>
       <w:r>
+        <w:t xml:space="preserve"> </w:t>
+      </w:r>
+      <w:r>
         <w:rPr>
           <w:rStyle w:val="VerbatimChar"/>
         </w:rPr>
         <w:t xml:space="preserve">Connect()</w:t>
       </w:r>
       <w:r>
+        <w:t xml:space="preserve"> </w:t>
+      </w:r>
+      <w:r>
         <w:t xml:space="preserve">時連接本機Silo，而Server端的SiloHostBuilder程式碼也有一個</w:t>
+      </w:r>
+      <w:r>
+        <w:t xml:space="preserve"> </w:t>
       </w:r>
       <w:hyperlink r:id="rId24">
         <w:r>
@@ -206,7 +221,15 @@
         </w:r>
       </w:hyperlink>
       <w:r>
+        <w:t xml:space="preserve"> </w:t>
+      </w:r>
+      <w:r>
         <w:t xml:space="preserve">擴充方法便配置使用Local的測試用Silo配置。</w:t>
+      </w:r>
+    </w:p>
+    <w:p>
+      <w:r>
+        <w:br w:type="page"/>
       </w:r>
     </w:p>
     <w:bookmarkEnd w:id="25"/>
@@ -1247,6 +1270,9 @@
         <w:t xml:space="preserve">RpcDemo.Hosting.Console</w:t>
       </w:r>
       <w:r>
+        <w:t xml:space="preserve"> </w:t>
+      </w:r>
+      <w:r>
         <w:t xml:space="preserve">專案中原本的</w:t>
       </w:r>
       <w:r>
@@ -6165,8 +6191,13 @@
         <w:t xml:space="preserve">}</w:t>
       </w:r>
     </w:p>
+    <w:p>
+      <w:r>
+        <w:br w:type="page"/>
+      </w:r>
+    </w:p>
     <w:bookmarkEnd w:id="37"/>
-    <w:bookmarkStart w:id="60" w:name="執行測試"/>
+    <w:bookmarkStart w:id="61" w:name="執行測試"/>
     <w:p>
       <w:pPr>
         <w:pStyle w:val="Heading2"/>
@@ -6233,7 +6264,7 @@
               <a:graphicData uri="http://schemas.openxmlformats.org/drawingml/2006/picture">
                 <pic:pic>
                   <pic:nvPicPr>
-                    <pic:cNvPr descr="launch_server.png" id="40" name="Picture"/>
+                    <pic:cNvPr descr="./launch_server.png" id="40" name="Picture"/>
                     <pic:cNvPicPr>
                       <a:picLocks noChangeArrowheads="1" noChangeAspect="1"/>
                     </pic:cNvPicPr>
@@ -6304,7 +6335,7 @@
               <a:graphicData uri="http://schemas.openxmlformats.org/drawingml/2006/picture">
                 <pic:pic>
                   <pic:nvPicPr>
-                    <pic:cNvPr descr="allow_firewall.png" id="43" name="Picture"/>
+                    <pic:cNvPr descr="./allow_firewall.png" id="43" name="Picture"/>
                     <pic:cNvPicPr>
                       <a:picLocks noChangeArrowheads="1" noChangeAspect="1"/>
                     </pic:cNvPicPr>
@@ -6365,7 +6396,7 @@
               <a:graphicData uri="http://schemas.openxmlformats.org/drawingml/2006/picture">
                 <pic:pic>
                   <pic:nvPicPr>
-                    <pic:cNvPr descr="server_started.png" id="46" name="Picture"/>
+                    <pic:cNvPr descr="./server_started.png" id="46" name="Picture"/>
                     <pic:cNvPicPr>
                       <a:picLocks noChangeArrowheads="1" noChangeAspect="1"/>
                     </pic:cNvPicPr>
@@ -6456,7 +6487,7 @@
               <a:graphicData uri="http://schemas.openxmlformats.org/drawingml/2006/picture">
                 <pic:pic>
                   <pic:nvPicPr>
-                    <pic:cNvPr descr="launch_client.png" id="49" name="Picture"/>
+                    <pic:cNvPr descr="./launch_client.png" id="49" name="Picture"/>
                     <pic:cNvPicPr>
                       <a:picLocks noChangeArrowheads="1" noChangeAspect="1"/>
                     </pic:cNvPicPr>
@@ -6517,7 +6548,7 @@
               <a:graphicData uri="http://schemas.openxmlformats.org/drawingml/2006/picture">
                 <pic:pic>
                   <pic:nvPicPr>
-                    <pic:cNvPr descr="client_start01.png" id="52" name="Picture"/>
+                    <pic:cNvPr descr="./client_start01.png" id="52" name="Picture"/>
                     <pic:cNvPicPr>
                       <a:picLocks noChangeArrowheads="1" noChangeAspect="1"/>
                     </pic:cNvPicPr>
@@ -6578,7 +6609,7 @@
               <a:graphicData uri="http://schemas.openxmlformats.org/drawingml/2006/picture">
                 <pic:pic>
                   <pic:nvPicPr>
-                    <pic:cNvPr descr="client_start02.png" id="55" name="Picture"/>
+                    <pic:cNvPr descr="./client_start02.png" id="55" name="Picture"/>
                     <pic:cNvPicPr>
                       <a:picLocks noChangeArrowheads="1" noChangeAspect="1"/>
                     </pic:cNvPicPr>
@@ -6649,7 +6680,7 @@
               <a:graphicData uri="http://schemas.openxmlformats.org/drawingml/2006/picture">
                 <pic:pic>
                   <pic:nvPicPr>
-                    <pic:cNvPr descr="shutdown_server.png" id="58" name="Picture"/>
+                    <pic:cNvPr descr="./shutdown_server.png" id="58" name="Picture"/>
                     <pic:cNvPicPr>
                       <a:picLocks noChangeArrowheads="1" noChangeAspect="1"/>
                     </pic:cNvPicPr>
@@ -6687,8 +6718,16 @@
         <w:pStyle w:val="FirstParagraph"/>
       </w:pPr>
       <w:r>
-        <w:t xml:space="preserve">整個完成的範例程式GitHub專案在：https://github.com/windperson/OrleansRpcDemo/tree/day06</w:t>
-      </w:r>
+        <w:t xml:space="preserve">整個完成的範例程式GitHub專案在：</w:t>
+      </w:r>
+      <w:hyperlink r:id="rId59">
+        <w:r>
+          <w:rPr>
+            <w:rStyle w:val="Hyperlink"/>
+          </w:rPr>
+          <w:t xml:space="preserve">https://github.com/windperson/OrleansRpcDemo/tree/day06</w:t>
+        </w:r>
+      </w:hyperlink>
     </w:p>
     <w:p>
       <w:r>
@@ -6704,7 +6743,7 @@
       <w:r>
         <w:t xml:space="preserve">明天將會介紹另一種使用</w:t>
       </w:r>
-      <w:hyperlink r:id="rId59">
+      <w:hyperlink r:id="rId60">
         <w:r>
           <w:rPr>
             <w:rStyle w:val="Hyperlink"/>
@@ -6716,8 +6755,8 @@
         <w:t xml:space="preserve">來驗證Grain RPC方法呼叫的機制，比較不需要準備這麼多程式碼專案。</w:t>
       </w:r>
     </w:p>
-    <w:bookmarkEnd w:id="60"/>
     <w:bookmarkEnd w:id="61"/>
+    <w:bookmarkEnd w:id="62"/>
     <w:sectPr/>
   </w:body>
 </w:document>
